--- a/doc/cps-20170702问题v1.2.docx
+++ b/doc/cps-20170702问题v1.2.docx
@@ -1231,9 +1231,361 @@
       </w:r>
     </w:p>
     <w:p>
+      <w:pPr>
+        <w:widowControl w:val="0"/>
+        <w:numPr>
+          <w:ilvl w:val="0"/>
+          <w:numId w:val="0"/>
+        </w:numPr>
+        <w:pBdr>
+          <w:top w:val="single" w:color="auto" w:sz="4" w:space="1"/>
+          <w:left w:val="single" w:color="auto" w:sz="4" w:space="4"/>
+          <w:bottom w:val="single" w:color="auto" w:sz="4" w:space="1"/>
+          <w:right w:val="single" w:color="auto" w:sz="4" w:space="4"/>
+          <w:between w:val="none" w:color="auto" w:sz="0" w:space="0"/>
+        </w:pBdr>
+        <w:shd w:val="clear" w:color="auto" w:fill="C0C0C0"/>
+        <w:adjustRightInd w:val="0"/>
+        <w:spacing w:line="360" w:lineRule="atLeast"/>
+        <w:ind w:leftChars="0"/>
+        <w:jc w:val="left"/>
+        <w:textAlignment w:val="baseline"/>
+        <w:rPr>
+          <w:rFonts w:hint="eastAsia"/>
+          <w:color w:val="FF0000"/>
+          <w:lang w:val="en-US" w:eastAsia="zh-CN"/>
+        </w:rPr>
+      </w:pPr>
       <w:bookmarkStart w:id="0" w:name="_GoBack"/>
       <w:bookmarkEnd w:id="0"/>
     </w:p>
+    <w:p>
+      <w:pPr>
+        <w:widowControl w:val="0"/>
+        <w:numPr>
+          <w:ilvl w:val="0"/>
+          <w:numId w:val="0"/>
+        </w:numPr>
+        <w:pBdr>
+          <w:top w:val="single" w:color="auto" w:sz="4" w:space="1"/>
+          <w:left w:val="single" w:color="auto" w:sz="4" w:space="4"/>
+          <w:bottom w:val="single" w:color="auto" w:sz="4" w:space="1"/>
+          <w:right w:val="single" w:color="auto" w:sz="4" w:space="4"/>
+          <w:between w:val="none" w:color="auto" w:sz="0" w:space="0"/>
+        </w:pBdr>
+        <w:shd w:val="clear" w:color="auto" w:fill="C0C0C0"/>
+        <w:adjustRightInd w:val="0"/>
+        <w:spacing w:line="360" w:lineRule="atLeast"/>
+        <w:ind w:left="0" w:leftChars="0" w:firstLine="0" w:firstLineChars="0"/>
+        <w:jc w:val="left"/>
+        <w:textAlignment w:val="baseline"/>
+        <w:rPr>
+          <w:rFonts w:hint="eastAsia"/>
+          <w:lang w:val="en-US" w:eastAsia="zh-CN"/>
+        </w:rPr>
+      </w:pPr>
+      <w:r>
+        <w:rPr>
+          <w:rFonts w:hint="eastAsia"/>
+          <w:lang w:val="en-US" w:eastAsia="zh-CN"/>
+        </w:rPr>
+        <w:t>5.导入时没有文件内容（页面），导入商品</w:t>
+      </w:r>
+    </w:p>
+    <w:p>
+      <w:pPr>
+        <w:widowControl w:val="0"/>
+        <w:numPr>
+          <w:ilvl w:val="0"/>
+          <w:numId w:val="0"/>
+        </w:numPr>
+        <w:pBdr>
+          <w:top w:val="single" w:color="auto" w:sz="4" w:space="1"/>
+          <w:left w:val="single" w:color="auto" w:sz="4" w:space="4"/>
+          <w:bottom w:val="single" w:color="auto" w:sz="4" w:space="1"/>
+          <w:right w:val="single" w:color="auto" w:sz="4" w:space="4"/>
+          <w:between w:val="none" w:color="auto" w:sz="0" w:space="0"/>
+        </w:pBdr>
+        <w:shd w:val="clear" w:color="auto" w:fill="C0C0C0"/>
+        <w:adjustRightInd w:val="0"/>
+        <w:spacing w:line="360" w:lineRule="atLeast"/>
+        <w:ind w:leftChars="0"/>
+        <w:jc w:val="left"/>
+        <w:textAlignment w:val="baseline"/>
+        <w:rPr>
+          <w:rFonts w:hint="eastAsia"/>
+          <w:color w:val="FF0000"/>
+          <w:lang w:val="en-US" w:eastAsia="zh-CN"/>
+        </w:rPr>
+      </w:pPr>
+      <w:r>
+        <w:rPr>
+          <w:rFonts w:hint="eastAsia"/>
+          <w:color w:val="FF0000"/>
+          <w:lang w:val="en-US" w:eastAsia="zh-CN"/>
+        </w:rPr>
+        <w:t>反馈：待完善</w:t>
+      </w:r>
+    </w:p>
+    <w:p>
+      <w:pPr>
+        <w:widowControl w:val="0"/>
+        <w:numPr>
+          <w:ilvl w:val="0"/>
+          <w:numId w:val="0"/>
+        </w:numPr>
+        <w:pBdr>
+          <w:top w:val="single" w:color="auto" w:sz="4" w:space="1"/>
+          <w:left w:val="single" w:color="auto" w:sz="4" w:space="4"/>
+          <w:bottom w:val="single" w:color="auto" w:sz="4" w:space="1"/>
+          <w:right w:val="single" w:color="auto" w:sz="4" w:space="4"/>
+          <w:between w:val="none" w:color="auto" w:sz="0" w:space="0"/>
+        </w:pBdr>
+        <w:shd w:val="clear" w:color="auto" w:fill="C0C0C0"/>
+        <w:adjustRightInd w:val="0"/>
+        <w:spacing w:line="360" w:lineRule="atLeast"/>
+        <w:ind w:leftChars="0"/>
+        <w:jc w:val="left"/>
+        <w:textAlignment w:val="baseline"/>
+        <w:rPr>
+          <w:rFonts w:hint="eastAsia"/>
+          <w:color w:val="FF0000"/>
+          <w:lang w:val="en-US" w:eastAsia="zh-CN"/>
+        </w:rPr>
+      </w:pPr>
+    </w:p>
+    <w:p>
+      <w:pPr>
+        <w:widowControl w:val="0"/>
+        <w:numPr>
+          <w:ilvl w:val="0"/>
+          <w:numId w:val="0"/>
+        </w:numPr>
+        <w:pBdr>
+          <w:top w:val="single" w:color="auto" w:sz="4" w:space="1"/>
+          <w:left w:val="single" w:color="auto" w:sz="4" w:space="4"/>
+          <w:bottom w:val="single" w:color="auto" w:sz="4" w:space="1"/>
+          <w:right w:val="single" w:color="auto" w:sz="4" w:space="4"/>
+          <w:between w:val="none" w:color="auto" w:sz="0" w:space="0"/>
+        </w:pBdr>
+        <w:shd w:val="clear" w:color="auto" w:fill="C0C0C0"/>
+        <w:adjustRightInd w:val="0"/>
+        <w:spacing w:line="360" w:lineRule="atLeast"/>
+        <w:ind w:left="0" w:leftChars="0" w:firstLine="0" w:firstLineChars="0"/>
+        <w:jc w:val="left"/>
+        <w:textAlignment w:val="baseline"/>
+        <w:rPr>
+          <w:rFonts w:hint="eastAsia"/>
+          <w:lang w:val="en-US" w:eastAsia="zh-CN"/>
+        </w:rPr>
+      </w:pPr>
+      <w:r>
+        <w:rPr>
+          <w:rFonts w:hint="eastAsia"/>
+          <w:lang w:val="en-US" w:eastAsia="zh-CN"/>
+        </w:rPr>
+        <w:t>12.佣金管理排序字段</w:t>
+      </w:r>
+    </w:p>
+    <w:p>
+      <w:pPr>
+        <w:widowControl w:val="0"/>
+        <w:numPr>
+          <w:ilvl w:val="0"/>
+          <w:numId w:val="0"/>
+        </w:numPr>
+        <w:pBdr>
+          <w:top w:val="single" w:color="auto" w:sz="4" w:space="1"/>
+          <w:left w:val="single" w:color="auto" w:sz="4" w:space="4"/>
+          <w:bottom w:val="single" w:color="auto" w:sz="4" w:space="1"/>
+          <w:right w:val="single" w:color="auto" w:sz="4" w:space="4"/>
+          <w:between w:val="none" w:color="auto" w:sz="0" w:space="0"/>
+        </w:pBdr>
+        <w:shd w:val="clear" w:color="auto" w:fill="C0C0C0"/>
+        <w:adjustRightInd w:val="0"/>
+        <w:spacing w:line="360" w:lineRule="atLeast"/>
+        <w:ind w:leftChars="0"/>
+        <w:jc w:val="left"/>
+        <w:textAlignment w:val="baseline"/>
+        <w:rPr>
+          <w:rFonts w:hint="eastAsia"/>
+          <w:color w:val="FF0000"/>
+          <w:lang w:val="en-US" w:eastAsia="zh-CN"/>
+        </w:rPr>
+      </w:pPr>
+      <w:r>
+        <w:rPr>
+          <w:rFonts w:hint="eastAsia"/>
+          <w:color w:val="FF0000"/>
+          <w:lang w:val="en-US" w:eastAsia="zh-CN"/>
+        </w:rPr>
+        <w:t>反馈：待完善</w:t>
+      </w:r>
+    </w:p>
+    <w:p>
+      <w:pPr>
+        <w:widowControl w:val="0"/>
+        <w:numPr>
+          <w:ilvl w:val="0"/>
+          <w:numId w:val="2"/>
+        </w:numPr>
+        <w:pBdr>
+          <w:top w:val="single" w:color="auto" w:sz="4" w:space="1"/>
+          <w:left w:val="single" w:color="auto" w:sz="4" w:space="4"/>
+          <w:bottom w:val="single" w:color="auto" w:sz="4" w:space="1"/>
+          <w:right w:val="single" w:color="auto" w:sz="4" w:space="4"/>
+          <w:between w:val="none" w:color="auto" w:sz="0" w:space="0"/>
+        </w:pBdr>
+        <w:shd w:val="clear" w:color="auto" w:fill="C0C0C0"/>
+        <w:adjustRightInd w:val="0"/>
+        <w:spacing w:line="360" w:lineRule="atLeast"/>
+        <w:ind w:left="0" w:leftChars="0" w:firstLine="0" w:firstLineChars="0"/>
+        <w:jc w:val="left"/>
+        <w:textAlignment w:val="baseline"/>
+        <w:rPr>
+          <w:rFonts w:hint="eastAsia"/>
+          <w:lang w:val="en-US" w:eastAsia="zh-CN"/>
+        </w:rPr>
+      </w:pPr>
+      <w:r>
+        <w:rPr>
+          <w:rFonts w:hint="eastAsia"/>
+          <w:lang w:val="en-US" w:eastAsia="zh-CN"/>
+        </w:rPr>
+        <w:t>推广商品只取和分行签的商品</w:t>
+      </w:r>
+    </w:p>
+    <w:p>
+      <w:pPr>
+        <w:widowControl w:val="0"/>
+        <w:numPr>
+          <w:ilvl w:val="0"/>
+          <w:numId w:val="0"/>
+        </w:numPr>
+        <w:pBdr>
+          <w:top w:val="single" w:color="auto" w:sz="4" w:space="1"/>
+          <w:left w:val="single" w:color="auto" w:sz="4" w:space="4"/>
+          <w:bottom w:val="single" w:color="auto" w:sz="4" w:space="1"/>
+          <w:right w:val="single" w:color="auto" w:sz="4" w:space="4"/>
+          <w:between w:val="none" w:color="auto" w:sz="0" w:space="0"/>
+        </w:pBdr>
+        <w:shd w:val="clear" w:color="auto" w:fill="C0C0C0"/>
+        <w:adjustRightInd w:val="0"/>
+        <w:spacing w:line="360" w:lineRule="atLeast"/>
+        <w:ind w:leftChars="0"/>
+        <w:jc w:val="left"/>
+        <w:textAlignment w:val="baseline"/>
+        <w:rPr>
+          <w:rFonts w:hint="eastAsia"/>
+          <w:color w:val="FF0000"/>
+          <w:lang w:val="en-US" w:eastAsia="zh-CN"/>
+        </w:rPr>
+      </w:pPr>
+      <w:r>
+        <w:rPr>
+          <w:rFonts w:hint="eastAsia"/>
+          <w:color w:val="FF0000"/>
+          <w:lang w:val="en-US" w:eastAsia="zh-CN"/>
+        </w:rPr>
+        <w:t>反馈：待完善</w:t>
+      </w:r>
+    </w:p>
+    <w:p>
+      <w:pPr>
+        <w:widowControl w:val="0"/>
+        <w:numPr>
+          <w:ilvl w:val="0"/>
+          <w:numId w:val="2"/>
+        </w:numPr>
+        <w:pBdr>
+          <w:top w:val="single" w:color="auto" w:sz="4" w:space="1"/>
+          <w:left w:val="single" w:color="auto" w:sz="4" w:space="4"/>
+          <w:bottom w:val="single" w:color="auto" w:sz="4" w:space="1"/>
+          <w:right w:val="single" w:color="auto" w:sz="4" w:space="4"/>
+          <w:between w:val="none" w:color="auto" w:sz="0" w:space="0"/>
+        </w:pBdr>
+        <w:shd w:val="clear" w:color="auto" w:fill="C0C0C0"/>
+        <w:adjustRightInd w:val="0"/>
+        <w:spacing w:line="360" w:lineRule="atLeast"/>
+        <w:ind w:left="0" w:leftChars="0" w:firstLine="0" w:firstLineChars="0"/>
+        <w:jc w:val="left"/>
+        <w:textAlignment w:val="baseline"/>
+        <w:rPr>
+          <w:rFonts w:hint="eastAsia"/>
+          <w:lang w:val="en-US" w:eastAsia="zh-CN"/>
+        </w:rPr>
+      </w:pPr>
+      <w:r>
+        <w:rPr>
+          <w:rFonts w:hint="eastAsia"/>
+          <w:lang w:val="en-US" w:eastAsia="zh-CN"/>
+        </w:rPr>
+        <w:t>和商城对接</w:t>
+      </w:r>
+    </w:p>
+    <w:p>
+      <w:pPr>
+        <w:widowControl w:val="0"/>
+        <w:numPr>
+          <w:ilvl w:val="0"/>
+          <w:numId w:val="0"/>
+        </w:numPr>
+        <w:pBdr>
+          <w:top w:val="single" w:color="auto" w:sz="4" w:space="1"/>
+          <w:left w:val="single" w:color="auto" w:sz="4" w:space="4"/>
+          <w:bottom w:val="single" w:color="auto" w:sz="4" w:space="1"/>
+          <w:right w:val="single" w:color="auto" w:sz="4" w:space="4"/>
+          <w:between w:val="none" w:color="auto" w:sz="0" w:space="0"/>
+        </w:pBdr>
+        <w:shd w:val="clear" w:color="auto" w:fill="C0C0C0"/>
+        <w:adjustRightInd w:val="0"/>
+        <w:spacing w:line="360" w:lineRule="atLeast"/>
+        <w:ind w:leftChars="0"/>
+        <w:jc w:val="left"/>
+        <w:textAlignment w:val="baseline"/>
+        <w:rPr>
+          <w:rFonts w:hint="eastAsia"/>
+          <w:color w:val="FF0000"/>
+          <w:lang w:val="en-US" w:eastAsia="zh-CN"/>
+        </w:rPr>
+      </w:pPr>
+      <w:r>
+        <w:rPr>
+          <w:rFonts w:hint="eastAsia"/>
+          <w:color w:val="FF0000"/>
+          <w:lang w:val="en-US" w:eastAsia="zh-CN"/>
+        </w:rPr>
+        <w:t>反馈：待完善</w:t>
+      </w:r>
+    </w:p>
+    <w:p>
+      <w:pPr>
+        <w:widowControl w:val="0"/>
+        <w:numPr>
+          <w:ilvl w:val="0"/>
+          <w:numId w:val="0"/>
+        </w:numPr>
+        <w:pBdr>
+          <w:top w:val="single" w:color="auto" w:sz="4" w:space="1"/>
+          <w:left w:val="single" w:color="auto" w:sz="4" w:space="4"/>
+          <w:bottom w:val="single" w:color="auto" w:sz="4" w:space="1"/>
+          <w:right w:val="single" w:color="auto" w:sz="4" w:space="4"/>
+          <w:between w:val="none" w:color="auto" w:sz="0" w:space="0"/>
+        </w:pBdr>
+        <w:shd w:val="clear" w:color="auto" w:fill="C0C0C0"/>
+        <w:adjustRightInd w:val="0"/>
+        <w:spacing w:line="360" w:lineRule="atLeast"/>
+        <w:ind w:leftChars="0"/>
+        <w:jc w:val="left"/>
+        <w:textAlignment w:val="baseline"/>
+        <w:rPr>
+          <w:rFonts w:hint="eastAsia"/>
+          <w:color w:val="FF0000"/>
+          <w:lang w:val="en-US" w:eastAsia="zh-CN"/>
+        </w:rPr>
+      </w:pPr>
+    </w:p>
+    <w:p/>
     <w:sectPr>
       <w:pgSz w:w="11906" w:h="16838"/>
       <w:pgMar w:top="1440" w:right="1800" w:bottom="1440" w:left="1800" w:header="851" w:footer="992" w:gutter="0"/>
@@ -1374,7 +1726,7 @@
     <w:lsdException w:unhideWhenUsed="0" w:uiPriority="0" w:semiHidden="0" w:name="Body Text Indent 2"/>
     <w:lsdException w:unhideWhenUsed="0" w:uiPriority="0" w:semiHidden="0" w:name="Body Text Indent 3"/>
     <w:lsdException w:unhideWhenUsed="0" w:uiPriority="0" w:semiHidden="0" w:name="Block Text"/>
-    <w:lsdException w:unhideWhenUsed="0" w:uiPriority="0" w:semiHidden="0" w:name="Hyperlink"/>
+    <w:lsdException w:qFormat="1" w:unhideWhenUsed="0" w:uiPriority="0" w:semiHidden="0" w:name="Hyperlink"/>
     <w:lsdException w:unhideWhenUsed="0" w:uiPriority="0" w:semiHidden="0" w:name="FollowedHyperlink"/>
     <w:lsdException w:qFormat="1" w:unhideWhenUsed="0" w:uiPriority="0" w:semiHidden="0" w:name="Strong"/>
     <w:lsdException w:qFormat="1" w:unhideWhenUsed="0" w:uiPriority="0" w:semiHidden="0" w:name="Emphasis"/>
@@ -1599,6 +1951,7 @@
   <w:style w:type="character" w:styleId="4">
     <w:name w:val="Hyperlink"/>
     <w:basedOn w:val="3"/>
+    <w:qFormat/>
     <w:uiPriority w:val="0"/>
     <w:rPr>
       <w:color w:val="0000FF"/>
